--- a/C_Plus_Plus_学习心得_20_0104.docx
+++ b/C_Plus_Plus_学习心得_20_0104.docx
@@ -7810,7 +7810,7 @@
         <mc:AlternateContent>
           <mc:Choice Requires="wps">
             <w:drawing>
-              <wp:anchor distT="0" distB="0" distL="114300" distR="114300" simplePos="0" relativeHeight="251654144" behindDoc="0" locked="0" layoutInCell="1" allowOverlap="1">
+              <wp:anchor distT="0" distB="0" distL="114300" distR="114300" simplePos="0" relativeHeight="251665408" behindDoc="0" locked="0" layoutInCell="1" allowOverlap="1">
                 <wp:simplePos x="0" y="0"/>
                 <wp:positionH relativeFrom="column">
                   <wp:posOffset>3870960</wp:posOffset>
@@ -7892,7 +7892,7 @@
           </mc:Choice>
           <mc:Fallback>
             <w:pict>
-              <v:roundrect id=" 167" o:spid="_x0000_s1026" o:spt="2" style="position:absolute;left:0pt;margin-left:304.8pt;margin-top:0.45pt;height:32pt;width:70.45pt;z-index:251654144;v-text-anchor:middle;mso-width-relative:page;mso-height-relative:page;" fillcolor="#5B9BD5 [3204]" filled="t" stroked="f" coordsize="21600,21600" arcsize="0.166666666666667" o:gfxdata="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">
+              <v:roundrect id=" 167" o:spid="_x0000_s1026" o:spt="2" style="position:absolute;left:0pt;margin-left:304.8pt;margin-top:0.45pt;height:32pt;width:70.45pt;z-index:251665408;v-text-anchor:middle;mso-width-relative:page;mso-height-relative:page;" fillcolor="#5B9BD5 [3204]" filled="t" stroked="f" coordsize="21600,21600" arcsize="0.166666666666667" o:gfxdata="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">
                 <v:fill on="t" focussize="0,0"/>
                 <v:stroke on="f" weight="1pt" miterlimit="8" joinstyle="miter"/>
                 <v:imagedata o:title=""/>
@@ -7921,7 +7921,7 @@
         <mc:AlternateContent>
           <mc:Choice Requires="wps">
             <w:drawing>
-              <wp:anchor distT="0" distB="0" distL="114300" distR="114300" simplePos="0" relativeHeight="251652096" behindDoc="0" locked="0" layoutInCell="1" allowOverlap="1">
+              <wp:anchor distT="0" distB="0" distL="114300" distR="114300" simplePos="0" relativeHeight="251663360" behindDoc="0" locked="0" layoutInCell="1" allowOverlap="1">
                 <wp:simplePos x="0" y="0"/>
                 <wp:positionH relativeFrom="column">
                   <wp:posOffset>2061210</wp:posOffset>
@@ -8003,7 +8003,7 @@
           </mc:Choice>
           <mc:Fallback>
             <w:pict>
-              <v:roundrect id=" 167" o:spid="_x0000_s1026" o:spt="2" style="position:absolute;left:0pt;margin-left:162.3pt;margin-top:0.35pt;height:32pt;width:70.45pt;z-index:251652096;v-text-anchor:middle;mso-width-relative:page;mso-height-relative:page;" fillcolor="#5B9BD5 [3204]" filled="t" stroked="f" coordsize="21600,21600" arcsize="0.166666666666667" o:gfxdata="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">
+              <v:roundrect id=" 167" o:spid="_x0000_s1026" o:spt="2" style="position:absolute;left:0pt;margin-left:162.3pt;margin-top:0.35pt;height:32pt;width:70.45pt;z-index:251663360;v-text-anchor:middle;mso-width-relative:page;mso-height-relative:page;" fillcolor="#5B9BD5 [3204]" filled="t" stroked="f" coordsize="21600,21600" arcsize="0.166666666666667" o:gfxdata="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">
                 <v:fill on="t" focussize="0,0"/>
                 <v:stroke on="f" weight="1pt" miterlimit="8" joinstyle="miter"/>
                 <v:imagedata o:title=""/>
@@ -8032,7 +8032,7 @@
         <mc:AlternateContent>
           <mc:Choice Requires="wps">
             <w:drawing>
-              <wp:anchor distT="0" distB="0" distL="114300" distR="114300" simplePos="0" relativeHeight="251651072" behindDoc="0" locked="0" layoutInCell="1" allowOverlap="1">
+              <wp:anchor distT="0" distB="0" distL="114300" distR="114300" simplePos="0" relativeHeight="251662336" behindDoc="0" locked="0" layoutInCell="1" allowOverlap="1">
                 <wp:simplePos x="0" y="0"/>
                 <wp:positionH relativeFrom="column">
                   <wp:posOffset>388620</wp:posOffset>
@@ -8114,7 +8114,7 @@
           </mc:Choice>
           <mc:Fallback>
             <w:pict>
-              <v:roundrect id=" 167" o:spid="_x0000_s1026" o:spt="2" style="position:absolute;left:0pt;margin-left:30.6pt;margin-top:0.5pt;height:32pt;width:70.45pt;z-index:251651072;v-text-anchor:middle;mso-width-relative:page;mso-height-relative:page;" fillcolor="#5B9BD5 [3204]" filled="t" stroked="f" coordsize="21600,21600" arcsize="0.166666666666667" o:gfxdata="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">
+              <v:roundrect id=" 167" o:spid="_x0000_s1026" o:spt="2" style="position:absolute;left:0pt;margin-left:30.6pt;margin-top:0.5pt;height:32pt;width:70.45pt;z-index:251662336;v-text-anchor:middle;mso-width-relative:page;mso-height-relative:page;" fillcolor="#5B9BD5 [3204]" filled="t" stroked="f" coordsize="21600,21600" arcsize="0.166666666666667" o:gfxdata="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">
                 <v:fill on="t" focussize="0,0"/>
                 <v:stroke on="f" weight="1pt" miterlimit="8" joinstyle="miter"/>
                 <v:imagedata o:title=""/>
@@ -8154,7 +8154,7 @@
         <mc:AlternateContent>
           <mc:Choice Requires="wps">
             <w:drawing>
-              <wp:anchor distT="0" distB="0" distL="114300" distR="114300" simplePos="0" relativeHeight="251655168" behindDoc="0" locked="0" layoutInCell="1" allowOverlap="1">
+              <wp:anchor distT="0" distB="0" distL="114300" distR="114300" simplePos="0" relativeHeight="251666432" behindDoc="0" locked="0" layoutInCell="1" allowOverlap="1">
                 <wp:simplePos x="0" y="0"/>
                 <wp:positionH relativeFrom="column">
                   <wp:posOffset>2955925</wp:posOffset>
@@ -8206,7 +8206,7 @@
           </mc:Choice>
           <mc:Fallback>
             <w:pict>
-              <v:shape id="_x0000_s1026" o:spid="_x0000_s1026" o:spt="32" type="#_x0000_t32" style="position:absolute;left:0pt;margin-left:232.75pt;margin-top:0.75pt;height:0.1pt;width:72.05pt;z-index:251655168;mso-width-relative:page;mso-height-relative:page;" filled="f" stroked="t" coordsize="21600,21600" o:gfxdata="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">
+              <v:shape id="_x0000_s1026" o:spid="_x0000_s1026" o:spt="32" type="#_x0000_t32" style="position:absolute;left:0pt;margin-left:232.75pt;margin-top:0.75pt;height:0.1pt;width:72.05pt;z-index:251666432;mso-width-relative:page;mso-height-relative:page;" filled="f" stroked="t" coordsize="21600,21600" o:gfxdata="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">
                 <v:fill on="f" focussize="0,0"/>
                 <v:stroke weight="0.5pt" color="#5B9BD5 [3204]" miterlimit="8" joinstyle="miter" endarrow="open"/>
                 <v:imagedata o:title=""/>
@@ -8220,7 +8220,7 @@
         <mc:AlternateContent>
           <mc:Choice Requires="wps">
             <w:drawing>
-              <wp:anchor distT="0" distB="0" distL="114300" distR="114300" simplePos="0" relativeHeight="251653120" behindDoc="0" locked="0" layoutInCell="1" allowOverlap="1">
+              <wp:anchor distT="0" distB="0" distL="114300" distR="114300" simplePos="0" relativeHeight="251664384" behindDoc="0" locked="0" layoutInCell="1" allowOverlap="1">
                 <wp:simplePos x="0" y="0"/>
                 <wp:positionH relativeFrom="column">
                   <wp:posOffset>1283335</wp:posOffset>
@@ -8272,7 +8272,7 @@
           </mc:Choice>
           <mc:Fallback>
             <w:pict>
-              <v:shape id="_x0000_s1026" o:spid="_x0000_s1026" o:spt="32" type="#_x0000_t32" style="position:absolute;left:0pt;flip:y;margin-left:101.05pt;margin-top:0.75pt;height:0.15pt;width:61.25pt;z-index:251653120;mso-width-relative:page;mso-height-relative:page;" filled="f" stroked="t" coordsize="21600,21600" o:gfxdata="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">
+              <v:shape id="_x0000_s1026" o:spid="_x0000_s1026" o:spt="32" type="#_x0000_t32" style="position:absolute;left:0pt;flip:y;margin-left:101.05pt;margin-top:0.75pt;height:0.15pt;width:61.25pt;z-index:251664384;mso-width-relative:page;mso-height-relative:page;" filled="f" stroked="t" coordsize="21600,21600" o:gfxdata="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">
                 <v:fill on="f" focussize="0,0"/>
                 <v:stroke weight="0.5pt" color="#5B9BD5 [3204]" miterlimit="8" joinstyle="miter" endarrow="open"/>
                 <v:imagedata o:title=""/>
@@ -8339,7 +8339,7 @@
         <mc:AlternateContent>
           <mc:Choice Requires="wps">
             <w:drawing>
-              <wp:anchor distT="0" distB="0" distL="114300" distR="114300" simplePos="0" relativeHeight="251649024" behindDoc="0" locked="0" layoutInCell="1" allowOverlap="1">
+              <wp:anchor distT="0" distB="0" distL="114300" distR="114300" simplePos="0" relativeHeight="251660288" behindDoc="0" locked="0" layoutInCell="1" allowOverlap="1">
                 <wp:simplePos x="0" y="0"/>
                 <wp:positionH relativeFrom="column">
                   <wp:posOffset>2061210</wp:posOffset>
@@ -8421,7 +8421,7 @@
           </mc:Choice>
           <mc:Fallback>
             <w:pict>
-              <v:roundrect id=" 167" o:spid="_x0000_s1026" o:spt="2" style="position:absolute;left:0pt;margin-left:162.3pt;margin-top:0.8pt;height:32pt;width:70.45pt;z-index:251649024;v-text-anchor:middle;mso-width-relative:page;mso-height-relative:page;" fillcolor="#5B9BD5 [3204]" filled="t" stroked="f" coordsize="21600,21600" arcsize="0.166666666666667" o:gfxdata="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">
+              <v:roundrect id=" 167" o:spid="_x0000_s1026" o:spt="2" style="position:absolute;left:0pt;margin-left:162.3pt;margin-top:0.8pt;height:32pt;width:70.45pt;z-index:251660288;v-text-anchor:middle;mso-width-relative:page;mso-height-relative:page;" fillcolor="#5B9BD5 [3204]" filled="t" stroked="f" coordsize="21600,21600" arcsize="0.166666666666667" o:gfxdata="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">
                 <v:fill on="t" focussize="0,0"/>
                 <v:stroke on="f" weight="1pt" miterlimit="8" joinstyle="miter"/>
                 <v:imagedata o:title=""/>
@@ -8450,7 +8450,7 @@
         <mc:AlternateContent>
           <mc:Choice Requires="wps">
             <w:drawing>
-              <wp:anchor distT="0" distB="0" distL="114300" distR="114300" simplePos="0" relativeHeight="251650048" behindDoc="0" locked="0" layoutInCell="1" allowOverlap="1">
+              <wp:anchor distT="0" distB="0" distL="114300" distR="114300" simplePos="0" relativeHeight="251661312" behindDoc="0" locked="0" layoutInCell="1" allowOverlap="1">
                 <wp:simplePos x="0" y="0"/>
                 <wp:positionH relativeFrom="column">
                   <wp:posOffset>3870960</wp:posOffset>
@@ -8532,7 +8532,7 @@
           </mc:Choice>
           <mc:Fallback>
             <w:pict>
-              <v:roundrect id=" 167" o:spid="_x0000_s1026" o:spt="2" style="position:absolute;left:0pt;margin-left:304.8pt;margin-top:0.45pt;height:32pt;width:70.45pt;z-index:251650048;v-text-anchor:middle;mso-width-relative:page;mso-height-relative:page;" fillcolor="#5B9BD5 [3204]" filled="t" stroked="f" coordsize="21600,21600" arcsize="0.166666666666667" o:gfxdata="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">
+              <v:roundrect id=" 167" o:spid="_x0000_s1026" o:spt="2" style="position:absolute;left:0pt;margin-left:304.8pt;margin-top:0.45pt;height:32pt;width:70.45pt;z-index:251661312;v-text-anchor:middle;mso-width-relative:page;mso-height-relative:page;" fillcolor="#5B9BD5 [3204]" filled="t" stroked="f" coordsize="21600,21600" arcsize="0.166666666666667" o:gfxdata="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">
                 <v:fill on="t" focussize="0,0"/>
                 <v:stroke on="f" weight="1pt" miterlimit="8" joinstyle="miter"/>
                 <v:imagedata o:title=""/>
@@ -8561,7 +8561,7 @@
         <mc:AlternateContent>
           <mc:Choice Requires="wps">
             <w:drawing>
-              <wp:anchor distT="0" distB="0" distL="114300" distR="114300" simplePos="0" relativeHeight="251648000" behindDoc="0" locked="0" layoutInCell="1" allowOverlap="1">
+              <wp:anchor distT="0" distB="0" distL="114300" distR="114300" simplePos="0" relativeHeight="251659264" behindDoc="0" locked="0" layoutInCell="1" allowOverlap="1">
                 <wp:simplePos x="0" y="0"/>
                 <wp:positionH relativeFrom="column">
                   <wp:posOffset>388620</wp:posOffset>
@@ -8643,7 +8643,7 @@
           </mc:Choice>
           <mc:Fallback>
             <w:pict>
-              <v:roundrect id=" 167" o:spid="_x0000_s1026" o:spt="2" style="position:absolute;left:0pt;margin-left:30.6pt;margin-top:0.5pt;height:32pt;width:70.45pt;z-index:251648000;v-text-anchor:middle;mso-width-relative:page;mso-height-relative:page;" fillcolor="#5B9BD5 [3204]" filled="t" stroked="f" coordsize="21600,21600" arcsize="0.166666666666667" o:gfxdata="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">
+              <v:roundrect id=" 167" o:spid="_x0000_s1026" o:spt="2" style="position:absolute;left:0pt;margin-left:30.6pt;margin-top:0.5pt;height:32pt;width:70.45pt;z-index:251659264;v-text-anchor:middle;mso-width-relative:page;mso-height-relative:page;" fillcolor="#5B9BD5 [3204]" filled="t" stroked="f" coordsize="21600,21600" arcsize="0.166666666666667" o:gfxdata="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">
                 <v:fill on="t" focussize="0,0"/>
                 <v:stroke on="f" weight="1pt" miterlimit="8" joinstyle="miter"/>
                 <v:imagedata o:title=""/>
@@ -8683,7 +8683,7 @@
         <mc:AlternateContent>
           <mc:Choice Requires="wps">
             <w:drawing>
-              <wp:anchor distT="0" distB="0" distL="114300" distR="114300" simplePos="0" relativeHeight="251657216" behindDoc="0" locked="0" layoutInCell="1" allowOverlap="1">
+              <wp:anchor distT="0" distB="0" distL="114300" distR="114300" simplePos="0" relativeHeight="251668480" behindDoc="0" locked="0" layoutInCell="1" allowOverlap="1">
                 <wp:simplePos x="0" y="0"/>
                 <wp:positionH relativeFrom="column">
                   <wp:posOffset>1138555</wp:posOffset>
@@ -8735,7 +8735,7 @@
           </mc:Choice>
           <mc:Fallback>
             <w:pict>
-              <v:shape id="_x0000_s1026" o:spid="_x0000_s1026" o:spt="32" type="#_x0000_t32" style="position:absolute;left:0pt;margin-left:89.65pt;margin-top:1.5pt;height:0.1pt;width:72.05pt;z-index:251657216;mso-width-relative:page;mso-height-relative:page;" filled="f" stroked="t" coordsize="21600,21600" o:gfxdata="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">
+              <v:shape id="_x0000_s1026" o:spid="_x0000_s1026" o:spt="32" type="#_x0000_t32" style="position:absolute;left:0pt;margin-left:89.65pt;margin-top:1.5pt;height:0.1pt;width:72.05pt;z-index:251668480;mso-width-relative:page;mso-height-relative:page;" filled="f" stroked="t" coordsize="21600,21600" o:gfxdata="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">
                 <v:fill on="f" focussize="0,0"/>
                 <v:stroke weight="0.5pt" color="#5B9BD5 [3204]" miterlimit="8" joinstyle="miter" endarrow="open"/>
                 <v:imagedata o:title=""/>
@@ -8749,7 +8749,7 @@
         <mc:AlternateContent>
           <mc:Choice Requires="wps">
             <w:drawing>
-              <wp:anchor distT="0" distB="0" distL="114300" distR="114300" simplePos="0" relativeHeight="251656192" behindDoc="0" locked="0" layoutInCell="1" allowOverlap="1">
+              <wp:anchor distT="0" distB="0" distL="114300" distR="114300" simplePos="0" relativeHeight="251667456" behindDoc="0" locked="0" layoutInCell="1" allowOverlap="1">
                 <wp:simplePos x="0" y="0"/>
                 <wp:positionH relativeFrom="column">
                   <wp:posOffset>2954655</wp:posOffset>
@@ -8801,7 +8801,7 @@
           </mc:Choice>
           <mc:Fallback>
             <w:pict>
-              <v:shape id="_x0000_s1026" o:spid="_x0000_s1026" o:spt="32" type="#_x0000_t32" style="position:absolute;left:0pt;margin-left:232.65pt;margin-top:0.35pt;height:0.1pt;width:72.05pt;z-index:251656192;mso-width-relative:page;mso-height-relative:page;" filled="f" stroked="t" coordsize="21600,21600" o:gfxdata="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">
+              <v:shape id="_x0000_s1026" o:spid="_x0000_s1026" o:spt="32" type="#_x0000_t32" style="position:absolute;left:0pt;margin-left:232.65pt;margin-top:0.35pt;height:0.1pt;width:72.05pt;z-index:251667456;mso-width-relative:page;mso-height-relative:page;" filled="f" stroked="t" coordsize="21600,21600" o:gfxdata="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">
                 <v:fill on="f" focussize="0,0"/>
                 <v:stroke weight="0.5pt" color="#5B9BD5 [3204]" miterlimit="8" joinstyle="miter" endarrow="open"/>
                 <v:imagedata o:title=""/>
@@ -8880,7 +8880,7 @@
         <mc:AlternateContent>
           <mc:Choice Requires="wps">
             <w:drawing>
-              <wp:anchor distT="0" distB="0" distL="114300" distR="114300" simplePos="0" relativeHeight="251664384" behindDoc="0" locked="0" layoutInCell="1" allowOverlap="1">
+              <wp:anchor distT="0" distB="0" distL="114300" distR="114300" simplePos="0" relativeHeight="251675648" behindDoc="0" locked="0" layoutInCell="1" allowOverlap="1">
                 <wp:simplePos x="0" y="0"/>
                 <wp:positionH relativeFrom="column">
                   <wp:posOffset>3870960</wp:posOffset>
@@ -8962,7 +8962,7 @@
           </mc:Choice>
           <mc:Fallback>
             <w:pict>
-              <v:roundrect id=" 167" o:spid="_x0000_s1026" o:spt="2" style="position:absolute;left:0pt;margin-left:304.8pt;margin-top:0.45pt;height:32pt;width:70.45pt;z-index:251664384;v-text-anchor:middle;mso-width-relative:page;mso-height-relative:page;" fillcolor="#5B9BD5 [3204]" filled="t" stroked="f" coordsize="21600,21600" arcsize="0.166666666666667" o:gfxdata="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">
+              <v:roundrect id=" 167" o:spid="_x0000_s1026" o:spt="2" style="position:absolute;left:0pt;margin-left:304.8pt;margin-top:0.45pt;height:32pt;width:70.45pt;z-index:251675648;v-text-anchor:middle;mso-width-relative:page;mso-height-relative:page;" fillcolor="#5B9BD5 [3204]" filled="t" stroked="f" coordsize="21600,21600" arcsize="0.166666666666667" o:gfxdata="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">
                 <v:fill on="t" focussize="0,0"/>
                 <v:stroke on="f" weight="1pt" miterlimit="8" joinstyle="miter"/>
                 <v:imagedata o:title=""/>
@@ -8991,7 +8991,7 @@
         <mc:AlternateContent>
           <mc:Choice Requires="wps">
             <w:drawing>
-              <wp:anchor distT="0" distB="0" distL="114300" distR="114300" simplePos="0" relativeHeight="251662336" behindDoc="0" locked="0" layoutInCell="1" allowOverlap="1">
+              <wp:anchor distT="0" distB="0" distL="114300" distR="114300" simplePos="0" relativeHeight="251673600" behindDoc="0" locked="0" layoutInCell="1" allowOverlap="1">
                 <wp:simplePos x="0" y="0"/>
                 <wp:positionH relativeFrom="column">
                   <wp:posOffset>2061210</wp:posOffset>
@@ -9073,7 +9073,7 @@
           </mc:Choice>
           <mc:Fallback>
             <w:pict>
-              <v:roundrect id=" 167" o:spid="_x0000_s1026" o:spt="2" style="position:absolute;left:0pt;margin-left:162.3pt;margin-top:0.35pt;height:32pt;width:70.45pt;z-index:251662336;v-text-anchor:middle;mso-width-relative:page;mso-height-relative:page;" fillcolor="#5B9BD5 [3204]" filled="t" stroked="f" coordsize="21600,21600" arcsize="0.166666666666667" o:gfxdata="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">
+              <v:roundrect id=" 167" o:spid="_x0000_s1026" o:spt="2" style="position:absolute;left:0pt;margin-left:162.3pt;margin-top:0.35pt;height:32pt;width:70.45pt;z-index:251673600;v-text-anchor:middle;mso-width-relative:page;mso-height-relative:page;" fillcolor="#5B9BD5 [3204]" filled="t" stroked="f" coordsize="21600,21600" arcsize="0.166666666666667" o:gfxdata="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">
                 <v:fill on="t" focussize="0,0"/>
                 <v:stroke on="f" weight="1pt" miterlimit="8" joinstyle="miter"/>
                 <v:imagedata o:title=""/>
@@ -9102,7 +9102,7 @@
         <mc:AlternateContent>
           <mc:Choice Requires="wps">
             <w:drawing>
-              <wp:anchor distT="0" distB="0" distL="114300" distR="114300" simplePos="0" relativeHeight="251661312" behindDoc="0" locked="0" layoutInCell="1" allowOverlap="1">
+              <wp:anchor distT="0" distB="0" distL="114300" distR="114300" simplePos="0" relativeHeight="251672576" behindDoc="0" locked="0" layoutInCell="1" allowOverlap="1">
                 <wp:simplePos x="0" y="0"/>
                 <wp:positionH relativeFrom="column">
                   <wp:posOffset>388620</wp:posOffset>
@@ -9184,7 +9184,7 @@
           </mc:Choice>
           <mc:Fallback>
             <w:pict>
-              <v:roundrect id=" 167" o:spid="_x0000_s1026" o:spt="2" style="position:absolute;left:0pt;margin-left:30.6pt;margin-top:0.5pt;height:32pt;width:70.45pt;z-index:251661312;v-text-anchor:middle;mso-width-relative:page;mso-height-relative:page;" fillcolor="#5B9BD5 [3204]" filled="t" stroked="f" coordsize="21600,21600" arcsize="0.166666666666667" o:gfxdata="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">
+              <v:roundrect id=" 167" o:spid="_x0000_s1026" o:spt="2" style="position:absolute;left:0pt;margin-left:30.6pt;margin-top:0.5pt;height:32pt;width:70.45pt;z-index:251672576;v-text-anchor:middle;mso-width-relative:page;mso-height-relative:page;" fillcolor="#5B9BD5 [3204]" filled="t" stroked="f" coordsize="21600,21600" arcsize="0.166666666666667" o:gfxdata="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">
                 <v:fill on="t" focussize="0,0"/>
                 <v:stroke on="f" weight="1pt" miterlimit="8" joinstyle="miter"/>
                 <v:imagedata o:title=""/>
@@ -9224,7 +9224,7 @@
         <mc:AlternateContent>
           <mc:Choice Requires="wps">
             <w:drawing>
-              <wp:anchor distT="0" distB="0" distL="114300" distR="114300" simplePos="0" relativeHeight="251666432" behindDoc="0" locked="0" layoutInCell="1" allowOverlap="1">
+              <wp:anchor distT="0" distB="0" distL="114300" distR="114300" simplePos="0" relativeHeight="251677696" behindDoc="0" locked="0" layoutInCell="1" allowOverlap="1">
                 <wp:simplePos x="0" y="0"/>
                 <wp:positionH relativeFrom="column">
                   <wp:posOffset>2943860</wp:posOffset>
@@ -9276,7 +9276,7 @@
           </mc:Choice>
           <mc:Fallback>
             <w:pict>
-              <v:shape id="_x0000_s1026" o:spid="_x0000_s1026" o:spt="32" type="#_x0000_t32" style="position:absolute;left:0pt;margin-left:231.8pt;margin-top:0.25pt;height:0.6pt;width:73pt;z-index:251666432;mso-width-relative:page;mso-height-relative:page;" filled="f" stroked="t" coordsize="21600,21600" o:gfxdata="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">
+              <v:shape id="_x0000_s1026" o:spid="_x0000_s1026" o:spt="32" type="#_x0000_t32" style="position:absolute;left:0pt;margin-left:231.8pt;margin-top:0.25pt;height:0.6pt;width:73pt;z-index:251677696;mso-width-relative:page;mso-height-relative:page;" filled="f" stroked="t" coordsize="21600,21600" o:gfxdata="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">
                 <v:fill on="f" focussize="0,0"/>
                 <v:stroke weight="0.5pt" color="#5B9BD5 [3204]" miterlimit="8" joinstyle="miter" endarrow="open"/>
                 <v:imagedata o:title=""/>
@@ -9290,7 +9290,7 @@
         <mc:AlternateContent>
           <mc:Choice Requires="wps">
             <w:drawing>
-              <wp:anchor distT="0" distB="0" distL="114300" distR="114300" simplePos="0" relativeHeight="251665408" behindDoc="0" locked="0" layoutInCell="1" allowOverlap="1">
+              <wp:anchor distT="0" distB="0" distL="114300" distR="114300" simplePos="0" relativeHeight="251676672" behindDoc="0" locked="0" layoutInCell="1" allowOverlap="1">
                 <wp:simplePos x="0" y="0"/>
                 <wp:positionH relativeFrom="column">
                   <wp:posOffset>1283335</wp:posOffset>
@@ -9342,7 +9342,7 @@
           </mc:Choice>
           <mc:Fallback>
             <w:pict>
-              <v:shape id="_x0000_s1026" o:spid="_x0000_s1026" o:spt="32" type="#_x0000_t32" style="position:absolute;left:0pt;flip:y;margin-left:101.05pt;margin-top:0.75pt;height:62.55pt;width:61.25pt;z-index:251665408;mso-width-relative:page;mso-height-relative:page;" filled="f" stroked="t" coordsize="21600,21600" o:gfxdata="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">
+              <v:shape id="_x0000_s1026" o:spid="_x0000_s1026" o:spt="32" type="#_x0000_t32" style="position:absolute;left:0pt;flip:y;margin-left:101.05pt;margin-top:0.75pt;height:62.55pt;width:61.25pt;z-index:251676672;mso-width-relative:page;mso-height-relative:page;" filled="f" stroked="t" coordsize="21600,21600" o:gfxdata="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">
                 <v:fill on="f" focussize="0,0"/>
                 <v:stroke weight="0.5pt" color="#5B9BD5 [3204]" miterlimit="8" joinstyle="miter" endarrow="open"/>
                 <v:imagedata o:title=""/>
@@ -9356,7 +9356,7 @@
         <mc:AlternateContent>
           <mc:Choice Requires="wps">
             <w:drawing>
-              <wp:anchor distT="0" distB="0" distL="114300" distR="114300" simplePos="0" relativeHeight="251667456" behindDoc="0" locked="0" layoutInCell="1" allowOverlap="1">
+              <wp:anchor distT="0" distB="0" distL="114300" distR="114300" simplePos="0" relativeHeight="251678720" behindDoc="0" locked="0" layoutInCell="1" allowOverlap="1">
                 <wp:simplePos x="0" y="0"/>
                 <wp:positionH relativeFrom="column">
                   <wp:posOffset>2955925</wp:posOffset>
@@ -9408,7 +9408,7 @@
           </mc:Choice>
           <mc:Fallback>
             <w:pict>
-              <v:shape id="_x0000_s1026" o:spid="_x0000_s1026" o:spt="32" type="#_x0000_t32" style="position:absolute;left:0pt;flip:y;margin-left:232.75pt;margin-top:63.25pt;height:0.35pt;width:72.05pt;z-index:251667456;mso-width-relative:page;mso-height-relative:page;" filled="f" stroked="t" coordsize="21600,21600" o:gfxdata="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">
+              <v:shape id="_x0000_s1026" o:spid="_x0000_s1026" o:spt="32" type="#_x0000_t32" style="position:absolute;left:0pt;flip:y;margin-left:232.75pt;margin-top:63.25pt;height:0.35pt;width:72.05pt;z-index:251678720;mso-width-relative:page;mso-height-relative:page;" filled="f" stroked="t" coordsize="21600,21600" o:gfxdata="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">
                 <v:fill on="f" focussize="0,0"/>
                 <v:stroke weight="0.5pt" color="#5B9BD5 [3204]" miterlimit="8" joinstyle="miter" endarrow="open"/>
                 <v:imagedata o:title=""/>
@@ -9422,7 +9422,7 @@
         <mc:AlternateContent>
           <mc:Choice Requires="wps">
             <w:drawing>
-              <wp:anchor distT="0" distB="0" distL="114300" distR="114300" simplePos="0" relativeHeight="251663360" behindDoc="0" locked="0" layoutInCell="1" allowOverlap="1">
+              <wp:anchor distT="0" distB="0" distL="114300" distR="114300" simplePos="0" relativeHeight="251674624" behindDoc="0" locked="0" layoutInCell="1" allowOverlap="1">
                 <wp:simplePos x="0" y="0"/>
                 <wp:positionH relativeFrom="column">
                   <wp:posOffset>1283335</wp:posOffset>
@@ -9474,7 +9474,7 @@
           </mc:Choice>
           <mc:Fallback>
             <w:pict>
-              <v:shape id="_x0000_s1026" o:spid="_x0000_s1026" o:spt="32" type="#_x0000_t32" style="position:absolute;left:0pt;margin-left:101.05pt;margin-top:0.9pt;height:63.8pt;width:60.65pt;z-index:251663360;mso-width-relative:page;mso-height-relative:page;" filled="f" stroked="t" coordsize="21600,21600" o:gfxdata="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">
+              <v:shape id="_x0000_s1026" o:spid="_x0000_s1026" o:spt="32" type="#_x0000_t32" style="position:absolute;left:0pt;margin-left:101.05pt;margin-top:0.9pt;height:63.8pt;width:60.65pt;z-index:251674624;mso-width-relative:page;mso-height-relative:page;" filled="f" stroked="t" coordsize="21600,21600" o:gfxdata="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">
                 <v:fill on="f" focussize="0,0"/>
                 <v:stroke weight="0.5pt" color="#5B9BD5 [3204]" miterlimit="8" joinstyle="miter" endarrow="open"/>
                 <v:imagedata o:title=""/>
@@ -9541,7 +9541,7 @@
         <mc:AlternateContent>
           <mc:Choice Requires="wps">
             <w:drawing>
-              <wp:anchor distT="0" distB="0" distL="114300" distR="114300" simplePos="0" relativeHeight="251659264" behindDoc="0" locked="0" layoutInCell="1" allowOverlap="1">
+              <wp:anchor distT="0" distB="0" distL="114300" distR="114300" simplePos="0" relativeHeight="251670528" behindDoc="0" locked="0" layoutInCell="1" allowOverlap="1">
                 <wp:simplePos x="0" y="0"/>
                 <wp:positionH relativeFrom="column">
                   <wp:posOffset>2061210</wp:posOffset>
@@ -9623,7 +9623,7 @@
           </mc:Choice>
           <mc:Fallback>
             <w:pict>
-              <v:roundrect id=" 167" o:spid="_x0000_s1026" o:spt="2" style="position:absolute;left:0pt;margin-left:162.3pt;margin-top:0.8pt;height:32pt;width:70.45pt;z-index:251659264;v-text-anchor:middle;mso-width-relative:page;mso-height-relative:page;" fillcolor="#5B9BD5 [3204]" filled="t" stroked="f" coordsize="21600,21600" arcsize="0.166666666666667" o:gfxdata="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">
+              <v:roundrect id=" 167" o:spid="_x0000_s1026" o:spt="2" style="position:absolute;left:0pt;margin-left:162.3pt;margin-top:0.8pt;height:32pt;width:70.45pt;z-index:251670528;v-text-anchor:middle;mso-width-relative:page;mso-height-relative:page;" fillcolor="#5B9BD5 [3204]" filled="t" stroked="f" coordsize="21600,21600" arcsize="0.166666666666667" o:gfxdata="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">
                 <v:fill on="t" focussize="0,0"/>
                 <v:stroke on="f" weight="1pt" miterlimit="8" joinstyle="miter"/>
                 <v:imagedata o:title=""/>
@@ -9652,7 +9652,7 @@
         <mc:AlternateContent>
           <mc:Choice Requires="wps">
             <w:drawing>
-              <wp:anchor distT="0" distB="0" distL="114300" distR="114300" simplePos="0" relativeHeight="251660288" behindDoc="0" locked="0" layoutInCell="1" allowOverlap="1">
+              <wp:anchor distT="0" distB="0" distL="114300" distR="114300" simplePos="0" relativeHeight="251671552" behindDoc="0" locked="0" layoutInCell="1" allowOverlap="1">
                 <wp:simplePos x="0" y="0"/>
                 <wp:positionH relativeFrom="column">
                   <wp:posOffset>3870960</wp:posOffset>
@@ -9734,7 +9734,7 @@
           </mc:Choice>
           <mc:Fallback>
             <w:pict>
-              <v:roundrect id=" 167" o:spid="_x0000_s1026" o:spt="2" style="position:absolute;left:0pt;margin-left:304.8pt;margin-top:0.45pt;height:32pt;width:70.45pt;z-index:251660288;v-text-anchor:middle;mso-width-relative:page;mso-height-relative:page;" fillcolor="#5B9BD5 [3204]" filled="t" stroked="f" coordsize="21600,21600" arcsize="0.166666666666667" o:gfxdata="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">
+              <v:roundrect id=" 167" o:spid="_x0000_s1026" o:spt="2" style="position:absolute;left:0pt;margin-left:304.8pt;margin-top:0.45pt;height:32pt;width:70.45pt;z-index:251671552;v-text-anchor:middle;mso-width-relative:page;mso-height-relative:page;" fillcolor="#5B9BD5 [3204]" filled="t" stroked="f" coordsize="21600,21600" arcsize="0.166666666666667" o:gfxdata="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">
                 <v:fill on="t" focussize="0,0"/>
                 <v:stroke on="f" weight="1pt" miterlimit="8" joinstyle="miter"/>
                 <v:imagedata o:title=""/>
@@ -9763,7 +9763,7 @@
         <mc:AlternateContent>
           <mc:Choice Requires="wps">
             <w:drawing>
-              <wp:anchor distT="0" distB="0" distL="114300" distR="114300" simplePos="0" relativeHeight="251658240" behindDoc="0" locked="0" layoutInCell="1" allowOverlap="1">
+              <wp:anchor distT="0" distB="0" distL="114300" distR="114300" simplePos="0" relativeHeight="251669504" behindDoc="0" locked="0" layoutInCell="1" allowOverlap="1">
                 <wp:simplePos x="0" y="0"/>
                 <wp:positionH relativeFrom="column">
                   <wp:posOffset>388620</wp:posOffset>
@@ -9845,7 +9845,7 @@
           </mc:Choice>
           <mc:Fallback>
             <w:pict>
-              <v:roundrect id=" 167" o:spid="_x0000_s1026" o:spt="2" style="position:absolute;left:0pt;margin-left:30.6pt;margin-top:0.5pt;height:32pt;width:70.45pt;z-index:251658240;v-text-anchor:middle;mso-width-relative:page;mso-height-relative:page;" fillcolor="#5B9BD5 [3204]" filled="t" stroked="f" coordsize="21600,21600" arcsize="0.166666666666667" o:gfxdata="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">
+              <v:roundrect id=" 167" o:spid="_x0000_s1026" o:spt="2" style="position:absolute;left:0pt;margin-left:30.6pt;margin-top:0.5pt;height:32pt;width:70.45pt;z-index:251669504;v-text-anchor:middle;mso-width-relative:page;mso-height-relative:page;" fillcolor="#5B9BD5 [3204]" filled="t" stroked="f" coordsize="21600,21600" arcsize="0.166666666666667" o:gfxdata="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">
                 <v:fill on="t" focussize="0,0"/>
                 <v:stroke on="f" weight="1pt" miterlimit="8" joinstyle="miter"/>
                 <v:imagedata o:title=""/>
@@ -9916,7 +9916,6 @@
       </w:tblGrid>
       <w:tr>
         <w:tblPrEx>
-          <w:tblLayout w:type="fixed"/>
           <w:tblCellMar>
             <w:top w:w="15" w:type="dxa"/>
             <w:left w:w="15" w:type="dxa"/>
@@ -10077,7 +10076,6 @@
       </w:tr>
       <w:tr>
         <w:tblPrEx>
-          <w:tblLayout w:type="fixed"/>
           <w:tblCellMar>
             <w:top w:w="15" w:type="dxa"/>
             <w:left w:w="15" w:type="dxa"/>
@@ -10289,7 +10287,6 @@
       </w:tblGrid>
       <w:tr>
         <w:tblPrEx>
-          <w:tblLayout w:type="fixed"/>
           <w:tblCellMar>
             <w:top w:w="15" w:type="dxa"/>
             <w:left w:w="15" w:type="dxa"/>
@@ -10450,7 +10447,6 @@
       </w:tr>
       <w:tr>
         <w:tblPrEx>
-          <w:tblLayout w:type="fixed"/>
           <w:tblCellMar>
             <w:top w:w="15" w:type="dxa"/>
             <w:left w:w="15" w:type="dxa"/>
@@ -10643,7 +10639,6 @@
       </w:tblGrid>
       <w:tr>
         <w:tblPrEx>
-          <w:tblLayout w:type="fixed"/>
           <w:tblCellMar>
             <w:top w:w="15" w:type="dxa"/>
             <w:left w:w="15" w:type="dxa"/>
@@ -10804,7 +10799,6 @@
       </w:tr>
       <w:tr>
         <w:tblPrEx>
-          <w:tblLayout w:type="fixed"/>
           <w:tblCellMar>
             <w:top w:w="15" w:type="dxa"/>
             <w:left w:w="15" w:type="dxa"/>
@@ -11016,7 +11010,6 @@
       </w:tblGrid>
       <w:tr>
         <w:tblPrEx>
-          <w:tblLayout w:type="fixed"/>
           <w:tblCellMar>
             <w:top w:w="15" w:type="dxa"/>
             <w:left w:w="15" w:type="dxa"/>
@@ -11177,7 +11170,6 @@
       </w:tr>
       <w:tr>
         <w:tblPrEx>
-          <w:tblLayout w:type="fixed"/>
           <w:tblCellMar>
             <w:top w:w="15" w:type="dxa"/>
             <w:left w:w="15" w:type="dxa"/>
@@ -27403,22 +27395,23 @@
         </w:rPr>
         <w:t>。</w:t>
       </w:r>
+    </w:p>
+    <w:p>
+      <w:pPr>
+        <w:numPr>
+          <w:ilvl w:val="0"/>
+          <w:numId w:val="0"/>
+        </w:numPr>
+        <w:jc w:val="left"/>
+        <w:rPr>
+          <w:b/>
+          <w:bCs/>
+          <w:color w:val="0000FF"/>
+          <w:szCs w:val="21"/>
+        </w:rPr>
+      </w:pPr>
       <w:bookmarkStart w:id="3" w:name="_GoBack"/>
       <w:bookmarkEnd w:id="3"/>
-    </w:p>
-    <w:p>
-      <w:pPr>
-        <w:numPr>
-          <w:numId w:val="0"/>
-        </w:numPr>
-        <w:jc w:val="left"/>
-        <w:rPr>
-          <w:b/>
-          <w:bCs/>
-          <w:color w:val="0000FF"/>
-          <w:szCs w:val="21"/>
-        </w:rPr>
-      </w:pPr>
     </w:p>
     <w:p>
       <w:pPr>
@@ -27434,6 +27427,17 @@
           <w:szCs w:val="21"/>
         </w:rPr>
       </w:pPr>
+      <w:r>
+        <w:rPr>
+          <w:rFonts w:hint="eastAsia"/>
+          <w:b/>
+          <w:bCs/>
+          <w:color w:val="0000FF"/>
+          <w:szCs w:val="21"/>
+          <w:lang w:eastAsia="zh-CN"/>
+        </w:rPr>
+        <w:t>深拷贝与浅拷贝（https://blog.csdn.net/caoshangpa/article/details/79226270）</w:t>
+      </w:r>
     </w:p>
     <w:p>
       <w:pPr>
@@ -27457,7 +27461,7 @@
 </file>
 
 <file path=word/numbering.xml><?xml version="1.0" encoding="utf-8"?>
-<w:numbering xmlns:wpc="http://schemas.microsoft.com/office/word/2010/wordprocessingCanvas" xmlns:mc="http://schemas.openxmlformats.org/markup-compatibility/2006" xmlns:o="urn:schemas-microsoft-com:office:office" xmlns:r="http://schemas.openxmlformats.org/officeDocument/2006/relationships" xmlns:m="http://schemas.openxmlformats.org/officeDocument/2006/math" xmlns:v="urn:schemas-microsoft-com:vml" xmlns:wp14="http://schemas.microsoft.com/office/word/2010/wordprocessingDrawing" xmlns:wp="http://schemas.openxmlformats.org/drawingml/2006/wordprocessingDrawing" xmlns:w10="urn:schemas-microsoft-com:office:word" xmlns:w="http://schemas.openxmlformats.org/wordprocessingml/2006/main" xmlns:w14="http://schemas.microsoft.com/office/word/2010/wordml" xmlns:wpg="http://schemas.microsoft.com/office/word/2010/wordprocessingGroup" xmlns:wpi="http://schemas.microsoft.com/office/word/2010/wordprocessingInk" xmlns:wne="http://schemas.microsoft.com/office/word/2006/wordml" xmlns:wps="http://schemas.microsoft.com/office/word/2010/wordprocessingShape" mc:Ignorable="w14 wp14">
+<w:numbering xmlns:wpc="http://schemas.microsoft.com/office/word/2010/wordprocessingCanvas" xmlns:mc="http://schemas.openxmlformats.org/markup-compatibility/2006" xmlns:o="urn:schemas-microsoft-com:office:office" xmlns:r="http://schemas.openxmlformats.org/officeDocument/2006/relationships" xmlns:m="http://schemas.openxmlformats.org/officeDocument/2006/math" xmlns:v="urn:schemas-microsoft-com:vml" xmlns:wp14="http://schemas.microsoft.com/office/word/2010/wordprocessingDrawing" xmlns:wp="http://schemas.openxmlformats.org/drawingml/2006/wordprocessingDrawing" xmlns:w10="urn:schemas-microsoft-com:office:word" xmlns:w="http://schemas.openxmlformats.org/wordprocessingml/2006/main" xmlns:w14="http://schemas.microsoft.com/office/word/2010/wordml" xmlns:wpg="http://schemas.microsoft.com/office/word/2010/wordprocessingGroup" xmlns:wpi="http://schemas.microsoft.com/office/word/2010/wordprocessingInk" xmlns:wne="http://schemas.microsoft.com/office/word/2006/wordml" xmlns:wps="http://schemas.microsoft.com/office/word/2010/wordprocessingShape" xmlns:wpsCustomData="http://www.wps.cn/officeDocument/2013/wpsCustomData" mc:Ignorable="w14 wp14">
   <w:abstractNum w:abstractNumId="0">
     <w:nsid w:val="D4BF8309"/>
     <w:multiLevelType w:val="singleLevel"/>
@@ -27612,13 +27616,14 @@
 </file>
 
 <file path=word/styles.xml><?xml version="1.0" encoding="utf-8"?>
-<w:styles xmlns:mc="http://schemas.openxmlformats.org/markup-compatibility/2006" xmlns:o="urn:schemas-microsoft-com:office:office" xmlns:r="http://schemas.openxmlformats.org/officeDocument/2006/relationships" xmlns:m="http://schemas.openxmlformats.org/officeDocument/2006/math" xmlns:v="urn:schemas-microsoft-com:vml" xmlns:w="http://schemas.openxmlformats.org/wordprocessingml/2006/main" xmlns:w14="http://schemas.microsoft.com/office/word/2010/wordml" xmlns:w10="urn:schemas-microsoft-com:office:word" xmlns:sl="http://schemas.openxmlformats.org/schemaLibrary/2006/main" mc:Ignorable="w14">
+<w:styles xmlns:mc="http://schemas.openxmlformats.org/markup-compatibility/2006" xmlns:o="urn:schemas-microsoft-com:office:office" xmlns:r="http://schemas.openxmlformats.org/officeDocument/2006/relationships" xmlns:m="http://schemas.openxmlformats.org/officeDocument/2006/math" xmlns:v="urn:schemas-microsoft-com:vml" xmlns:w="http://schemas.openxmlformats.org/wordprocessingml/2006/main" xmlns:w14="http://schemas.microsoft.com/office/word/2010/wordml" xmlns:w10="urn:schemas-microsoft-com:office:word" xmlns:sl="http://schemas.openxmlformats.org/schemaLibrary/2006/main" xmlns:wpsCustomData="http://www.wps.cn/officeDocument/2013/wpsCustomData" mc:Ignorable="w14">
   <w:docDefaults>
     <w:rPrDefault>
       <w:rPr>
         <w:rFonts w:ascii="Times New Roman" w:hAnsi="Times New Roman" w:eastAsia="宋体" w:cs="Times New Roman"/>
       </w:rPr>
     </w:rPrDefault>
+    <w:pPrDefault/>
   </w:docDefaults>
   <w:latentStyles w:count="260" w:defQFormat="0" w:defUnhideWhenUsed="1" w:defSemiHidden="1" w:defUIPriority="99" w:defLockedState="0">
     <w:lsdException w:qFormat="1" w:unhideWhenUsed="0" w:uiPriority="0" w:semiHidden="0" w:name="Normal"/>
@@ -27686,7 +27691,7 @@
     <w:lsdException w:qFormat="1" w:unhideWhenUsed="0" w:uiPriority="0" w:semiHidden="0" w:name="Title"/>
     <w:lsdException w:unhideWhenUsed="0" w:uiPriority="0" w:semiHidden="0" w:name="Closing"/>
     <w:lsdException w:unhideWhenUsed="0" w:uiPriority="0" w:semiHidden="0" w:name="Signature"/>
-    <w:lsdException w:uiPriority="1" w:semiHidden="0" w:name="Default Paragraph Font"/>
+    <w:lsdException w:qFormat="1" w:uiPriority="1" w:semiHidden="0" w:name="Default Paragraph Font"/>
     <w:lsdException w:unhideWhenUsed="0" w:uiPriority="0" w:semiHidden="0" w:name="Body Text"/>
     <w:lsdException w:unhideWhenUsed="0" w:uiPriority="0" w:semiHidden="0" w:name="Body Text Indent"/>
     <w:lsdException w:unhideWhenUsed="0" w:uiPriority="0" w:semiHidden="0" w:name="List Continue"/>
@@ -27713,18 +27718,18 @@
     <w:lsdException w:unhideWhenUsed="0" w:uiPriority="0" w:semiHidden="0" w:name="Document Map"/>
     <w:lsdException w:unhideWhenUsed="0" w:uiPriority="0" w:semiHidden="0" w:name="Plain Text"/>
     <w:lsdException w:unhideWhenUsed="0" w:uiPriority="0" w:semiHidden="0" w:name="E-mail Signature"/>
-    <w:lsdException w:unhideWhenUsed="0" w:uiPriority="0" w:semiHidden="0" w:name="Normal (Web)"/>
+    <w:lsdException w:qFormat="1" w:unhideWhenUsed="0" w:uiPriority="0" w:semiHidden="0" w:name="Normal (Web)"/>
     <w:lsdException w:unhideWhenUsed="0" w:uiPriority="0" w:semiHidden="0" w:name="HTML Acronym"/>
     <w:lsdException w:unhideWhenUsed="0" w:uiPriority="0" w:semiHidden="0" w:name="HTML Address"/>
     <w:lsdException w:unhideWhenUsed="0" w:uiPriority="0" w:semiHidden="0" w:name="HTML Cite"/>
     <w:lsdException w:unhideWhenUsed="0" w:uiPriority="0" w:semiHidden="0" w:name="HTML Code"/>
     <w:lsdException w:unhideWhenUsed="0" w:uiPriority="0" w:semiHidden="0" w:name="HTML Definition"/>
     <w:lsdException w:unhideWhenUsed="0" w:uiPriority="0" w:semiHidden="0" w:name="HTML Keyboard"/>
-    <w:lsdException w:unhideWhenUsed="0" w:uiPriority="0" w:semiHidden="0" w:name="HTML Preformatted"/>
+    <w:lsdException w:qFormat="1" w:unhideWhenUsed="0" w:uiPriority="0" w:semiHidden="0" w:name="HTML Preformatted"/>
     <w:lsdException w:unhideWhenUsed="0" w:uiPriority="0" w:semiHidden="0" w:name="HTML Sample"/>
     <w:lsdException w:unhideWhenUsed="0" w:uiPriority="0" w:semiHidden="0" w:name="HTML Typewriter"/>
     <w:lsdException w:unhideWhenUsed="0" w:uiPriority="0" w:semiHidden="0" w:name="HTML Variable"/>
-    <w:lsdException w:uiPriority="99" w:name="Normal Table"/>
+    <w:lsdException w:qFormat="1" w:uiPriority="99" w:name="Normal Table"/>
     <w:lsdException w:unhideWhenUsed="0" w:uiPriority="0" w:semiHidden="0" w:name="annotation subject"/>
     <w:lsdException w:uiPriority="0" w:name="Table Simple 1"/>
     <w:lsdException w:uiPriority="0" w:name="Table Simple 2"/>
@@ -27791,7 +27796,7 @@
     <w:lsdException w:unhideWhenUsed="0" w:uiPriority="63" w:semiHidden="0" w:name="Medium Shading 1 Accent 1"/>
     <w:lsdException w:unhideWhenUsed="0" w:uiPriority="64" w:semiHidden="0" w:name="Medium Shading 2 Accent 1"/>
     <w:lsdException w:unhideWhenUsed="0" w:uiPriority="65" w:semiHidden="0" w:name="Medium List 1 Accent 1"/>
-    <w:lsdException w:unhideWhenUsed="0" w:uiPriority="99" w:semiHidden="0" w:name="List Paragraph"/>
+    <w:lsdException w:qFormat="1" w:unhideWhenUsed="0" w:uiPriority="99" w:semiHidden="0" w:name="List Paragraph"/>
     <w:lsdException w:unhideWhenUsed="0" w:uiPriority="66" w:semiHidden="0" w:name="Medium List 2 Accent 1"/>
     <w:lsdException w:unhideWhenUsed="0" w:uiPriority="67" w:semiHidden="0" w:name="Medium Grid 1 Accent 1"/>
     <w:lsdException w:unhideWhenUsed="0" w:uiPriority="68" w:semiHidden="0" w:name="Medium Grid 2 Accent 1"/>
@@ -27890,15 +27895,16 @@
   <w:style w:type="character" w:default="1" w:styleId="5">
     <w:name w:val="Default Paragraph Font"/>
     <w:unhideWhenUsed/>
+    <w:qFormat/>
     <w:uiPriority w:val="1"/>
   </w:style>
   <w:style w:type="table" w:default="1" w:styleId="4">
     <w:name w:val="Normal Table"/>
     <w:semiHidden/>
     <w:unhideWhenUsed/>
+    <w:qFormat/>
     <w:uiPriority w:val="99"/>
     <w:tblPr>
-      <w:tblLayout w:type="fixed"/>
       <w:tblCellMar>
         <w:top w:w="0" w:type="dxa"/>
         <w:left w:w="108" w:type="dxa"/>
@@ -27910,6 +27916,7 @@
   <w:style w:type="paragraph" w:styleId="2">
     <w:name w:val="HTML Preformatted"/>
     <w:basedOn w:val="1"/>
+    <w:qFormat/>
     <w:uiPriority w:val="0"/>
     <w:pPr>
       <w:tabs>
@@ -27943,6 +27950,7 @@
   <w:style w:type="paragraph" w:styleId="3">
     <w:name w:val="Normal (Web)"/>
     <w:basedOn w:val="1"/>
+    <w:qFormat/>
     <w:uiPriority w:val="0"/>
     <w:pPr>
       <w:spacing w:before="0" w:beforeAutospacing="1" w:after="0" w:afterAutospacing="1"/>
@@ -27977,6 +27985,7 @@
   <w:style w:type="paragraph" w:styleId="8">
     <w:name w:val="List Paragraph"/>
     <w:basedOn w:val="1"/>
+    <w:qFormat/>
     <w:uiPriority w:val="99"/>
     <w:pPr>
       <w:ind w:firstLine="420" w:firstLineChars="200"/>
@@ -28242,9 +28251,7 @@
 
 <file path=customXml/item1.xml><?xml version="1.0" encoding="utf-8"?>
 <s:customData xmlns="http://www.wps.cn/officeDocument/2013/wpsCustomData" xmlns:s="http://www.wps.cn/officeDocument/2013/wpsCustomData">
-  <customSectProps>
-    <customSectPr/>
-  </customSectProps>
+  <customSectProps/>
   <customShpExts>
     <customShpInfo spid="_x0000_s1026" textRotate="1"/>
   </customShpExts>
